--- a/paper/pulse/修論/3.修士学位論文等利用承諾書.docx
+++ b/paper/pulse/修論/3.修士学位論文等利用承諾書.docx
@@ -160,7 +160,7 @@
         <w:rPr>
           <w:rFonts w:ascii="ＭＳ 明朝" w:eastAsia="ＭＳ 明朝" w:hAnsi="ＭＳ 明朝"/>
         </w:rPr>
-        <w:t>29</w:t>
+        <w:t>31</w:t>
       </w:r>
       <w:r>
         <w:rPr>
@@ -1674,6 +1674,7 @@
     <w:lsdException w:name="Emphasis" w:qFormat="1"/>
     <w:lsdException w:name="HTML Preformatted" w:semiHidden="1" w:unhideWhenUsed="1"/>
     <w:lsdException w:name="HTML Variable" w:semiHidden="1" w:unhideWhenUsed="1"/>
+    <w:lsdException w:name="Normal Table" w:semiHidden="1" w:unhideWhenUsed="1"/>
     <w:lsdException w:name="No List" w:semiHidden="1" w:unhideWhenUsed="1"/>
     <w:lsdException w:name="Outline List 1" w:semiHidden="1" w:unhideWhenUsed="1"/>
     <w:lsdException w:name="Outline List 2" w:semiHidden="1" w:unhideWhenUsed="1"/>
@@ -1719,7 +1720,9 @@
     <w:lsdException w:name="Table Subtle 2" w:semiHidden="1" w:unhideWhenUsed="1"/>
     <w:lsdException w:name="Table Web 1" w:semiHidden="1" w:unhideWhenUsed="1"/>
     <w:lsdException w:name="Table Web 2" w:semiHidden="1" w:unhideWhenUsed="1"/>
+    <w:lsdException w:name="Table Web 3" w:semiHidden="1" w:unhideWhenUsed="1"/>
     <w:lsdException w:name="Balloon Text" w:semiHidden="1" w:unhideWhenUsed="1"/>
+    <w:lsdException w:name="Table Theme" w:semiHidden="1" w:unhideWhenUsed="1"/>
     <w:lsdException w:name="Placeholder Text" w:semiHidden="1" w:uiPriority="99"/>
     <w:lsdException w:name="No Spacing" w:uiPriority="1" w:qFormat="1"/>
     <w:lsdException w:name="Light Shading" w:uiPriority="60"/>
